--- a/fine-tuned/fine-tuned process.docx
+++ b/fine-tuned/fine-tuned process.docx
@@ -14,7 +14,16 @@
           <w:rFonts w:hint="eastAsia"/>
           <w:lang w:val="en-US" w:eastAsia="zh-CN"/>
         </w:rPr>
-        <w:t>FINE-TUNED PROCCESS ON COLAB:</w:t>
+        <w:t xml:space="preserve">FINE-TUNED CODE </w:t>
+      </w:r>
+      <w:bookmarkStart w:id="0" w:name="_GoBack"/>
+      <w:bookmarkEnd w:id="0"/>
+      <w:r>
+        <w:rPr>
+          <w:rFonts w:hint="eastAsia"/>
+          <w:lang w:val="en-US" w:eastAsia="zh-CN"/>
+        </w:rPr>
+        <w:t>ON COLAB:</w:t>
       </w:r>
     </w:p>
     <w:p>
@@ -7526,8 +7535,6 @@
         </w:rPr>
         <w:t>)</w:t>
       </w:r>
-      <w:bookmarkStart w:id="0" w:name="_GoBack"/>
-      <w:bookmarkEnd w:id="0"/>
     </w:p>
     <w:p>
       <w:pPr>
@@ -7610,6 +7617,21 @@
           <w:rFonts w:hint="eastAsia"/>
         </w:rPr>
       </w:pPr>
+    </w:p>
+    <w:p>
+      <w:pPr>
+        <w:rPr>
+          <w:rFonts w:hint="default" w:eastAsiaTheme="minorEastAsia"/>
+          <w:lang w:val="en-US" w:eastAsia="zh-CN"/>
+        </w:rPr>
+      </w:pPr>
+      <w:r>
+        <w:rPr>
+          <w:rFonts w:hint="eastAsia"/>
+          <w:lang w:val="en-US" w:eastAsia="zh-CN"/>
+        </w:rPr>
+        <w:t>ACTUAL PROCESS SCREEN SHOT</w:t>
+      </w:r>
     </w:p>
     <w:p>
       <w:r>
@@ -8082,7 +8104,7 @@
     <w:lsdException w:unhideWhenUsed="0" w:uiPriority="0" w:semiHidden="0" w:name="Body Text Indent 2"/>
     <w:lsdException w:unhideWhenUsed="0" w:uiPriority="0" w:semiHidden="0" w:name="Body Text Indent 3"/>
     <w:lsdException w:unhideWhenUsed="0" w:uiPriority="0" w:semiHidden="0" w:name="Block Text"/>
-    <w:lsdException w:unhideWhenUsed="0" w:uiPriority="0" w:semiHidden="0" w:name="Hyperlink"/>
+    <w:lsdException w:qFormat="1" w:unhideWhenUsed="0" w:uiPriority="0" w:semiHidden="0" w:name="Hyperlink"/>
     <w:lsdException w:unhideWhenUsed="0" w:uiPriority="0" w:semiHidden="0" w:name="FollowedHyperlink"/>
     <w:lsdException w:qFormat="1" w:unhideWhenUsed="0" w:uiPriority="0" w:semiHidden="0" w:name="Strong"/>
     <w:lsdException w:qFormat="1" w:unhideWhenUsed="0" w:uiPriority="0" w:semiHidden="0" w:name="Emphasis"/>
@@ -8285,6 +8307,7 @@
   <w:style w:type="character" w:styleId="4">
     <w:name w:val="Hyperlink"/>
     <w:basedOn w:val="3"/>
+    <w:qFormat/>
     <w:uiPriority w:val="0"/>
     <w:rPr>
       <w:color w:val="0000FF"/>
